--- a/documents/tem-Bifrost.docx
+++ b/documents/tem-Bifrost.docx
@@ -16,17 +16,17 @@
     <w:p>
       <w:pPr>
         <w:pStyle w:val="Heading1"/>
+        <w:numPr>
+          <w:ilvl w:val="0"/>
+          <w:numId w:val="2"/>
+        </w:numPr>
         <w:bidi w:val="0"/>
         <w:jc w:val="center"/>
         <w:rPr/>
       </w:pPr>
       <w:r>
         <w:rPr/>
-        <w:t xml:space="preserve">Team : </w:t>
-      </w:r>
-      <w:r>
-        <w:rPr/>
-        <w:t>Bifröst</w:t>
+        <w:t>Team : Bifröst</w:t>
       </w:r>
     </w:p>
     <w:p>
@@ -168,15 +168,15 @@
         </w:tblCellMar>
       </w:tblPr>
       <w:tblGrid>
-        <w:gridCol w:w="3180"/>
+        <w:gridCol w:w="3179"/>
         <w:gridCol w:w="2490"/>
-        <w:gridCol w:w="3945"/>
+        <w:gridCol w:w="3946"/>
       </w:tblGrid>
       <w:tr>
         <w:trPr/>
         <w:tc>
           <w:tcPr>
-            <w:tcW w:w="3180" w:type="dxa"/>
+            <w:tcW w:w="3179" w:type="dxa"/>
             <w:tcBorders>
               <w:top w:val="single" w:sz="2" w:space="0" w:color="000000"/>
               <w:left w:val="single" w:sz="2" w:space="0" w:color="000000"/>
@@ -234,7 +234,7 @@
         </w:tc>
         <w:tc>
           <w:tcPr>
-            <w:tcW w:w="3945" w:type="dxa"/>
+            <w:tcW w:w="3946" w:type="dxa"/>
             <w:tcBorders>
               <w:top w:val="single" w:sz="2" w:space="0" w:color="000000"/>
               <w:left w:val="single" w:sz="2" w:space="0" w:color="000000"/>
@@ -267,7 +267,7 @@
         <w:trPr/>
         <w:tc>
           <w:tcPr>
-            <w:tcW w:w="3180" w:type="dxa"/>
+            <w:tcW w:w="3179" w:type="dxa"/>
             <w:tcBorders>
               <w:left w:val="single" w:sz="2" w:space="0" w:color="000000"/>
               <w:bottom w:val="single" w:sz="2" w:space="0" w:color="000000"/>
@@ -309,7 +309,7 @@
         </w:tc>
         <w:tc>
           <w:tcPr>
-            <w:tcW w:w="3945" w:type="dxa"/>
+            <w:tcW w:w="3946" w:type="dxa"/>
             <w:tcBorders>
               <w:left w:val="single" w:sz="2" w:space="0" w:color="000000"/>
               <w:bottom w:val="single" w:sz="2" w:space="0" w:color="000000"/>
@@ -334,7 +334,7 @@
         <w:trPr/>
         <w:tc>
           <w:tcPr>
-            <w:tcW w:w="3180" w:type="dxa"/>
+            <w:tcW w:w="3179" w:type="dxa"/>
             <w:tcBorders>
               <w:left w:val="single" w:sz="2" w:space="0" w:color="000000"/>
               <w:bottom w:val="single" w:sz="2" w:space="0" w:color="000000"/>
@@ -376,7 +376,7 @@
         </w:tc>
         <w:tc>
           <w:tcPr>
-            <w:tcW w:w="3945" w:type="dxa"/>
+            <w:tcW w:w="3946" w:type="dxa"/>
             <w:tcBorders>
               <w:left w:val="single" w:sz="2" w:space="0" w:color="000000"/>
               <w:bottom w:val="single" w:sz="2" w:space="0" w:color="000000"/>
@@ -401,7 +401,7 @@
         <w:trPr/>
         <w:tc>
           <w:tcPr>
-            <w:tcW w:w="3180" w:type="dxa"/>
+            <w:tcW w:w="3179" w:type="dxa"/>
             <w:tcBorders>
               <w:left w:val="single" w:sz="2" w:space="0" w:color="000000"/>
               <w:bottom w:val="single" w:sz="2" w:space="0" w:color="000000"/>
@@ -443,7 +443,7 @@
         </w:tc>
         <w:tc>
           <w:tcPr>
-            <w:tcW w:w="3945" w:type="dxa"/>
+            <w:tcW w:w="3946" w:type="dxa"/>
             <w:tcBorders>
               <w:left w:val="single" w:sz="2" w:space="0" w:color="000000"/>
               <w:bottom w:val="single" w:sz="2" w:space="0" w:color="000000"/>
@@ -468,7 +468,7 @@
         <w:trPr/>
         <w:tc>
           <w:tcPr>
-            <w:tcW w:w="3180" w:type="dxa"/>
+            <w:tcW w:w="3179" w:type="dxa"/>
             <w:tcBorders>
               <w:left w:val="single" w:sz="2" w:space="0" w:color="000000"/>
               <w:bottom w:val="single" w:sz="2" w:space="0" w:color="000000"/>
@@ -510,7 +510,7 @@
         </w:tc>
         <w:tc>
           <w:tcPr>
-            <w:tcW w:w="3945" w:type="dxa"/>
+            <w:tcW w:w="3946" w:type="dxa"/>
             <w:tcBorders>
               <w:left w:val="single" w:sz="2" w:space="0" w:color="000000"/>
               <w:bottom w:val="single" w:sz="2" w:space="0" w:color="000000"/>
@@ -658,8 +658,8 @@
       </w:pPr>
       <w:r>
         <w:rPr>
-          <w:b/>
-          <w:bCs/>
+          <w:b w:val="false"/>
+          <w:bCs w:val="false"/>
         </w:rPr>
       </w:r>
     </w:p>
@@ -761,7 +761,27 @@
           <w:b w:val="false"/>
           <w:bCs w:val="false"/>
         </w:rPr>
-        <w:t>1. Long in screen for user.</w:t>
+        <w:t xml:space="preserve">1. </w:t>
+      </w:r>
+      <w:r>
+        <w:rPr>
+          <w:rFonts w:eastAsia="Noto Serif CJK SC" w:cs="Lohit Devanagari"/>
+          <w:b w:val="false"/>
+          <w:bCs w:val="false"/>
+          <w:color w:val="auto"/>
+          <w:kern w:val="2"/>
+          <w:sz w:val="24"/>
+          <w:szCs w:val="24"/>
+          <w:lang w:val="en-IN" w:eastAsia="zh-CN" w:bidi="hi-IN"/>
+        </w:rPr>
+        <w:t>Log</w:t>
+      </w:r>
+      <w:r>
+        <w:rPr>
+          <w:b w:val="false"/>
+          <w:bCs w:val="false"/>
+        </w:rPr>
+        <w:t xml:space="preserve"> in screen for user.</w:t>
       </w:r>
     </w:p>
     <w:p>
@@ -821,7 +841,10 @@
         </w:rPr>
       </w:pPr>
       <w:r>
-        <w:rPr/>
+        <w:rPr>
+          <w:b w:val="false"/>
+          <w:bCs w:val="false"/>
+        </w:rPr>
       </w:r>
     </w:p>
     <w:p>
@@ -881,7 +904,21 @@
           <w:b w:val="false"/>
           <w:bCs w:val="false"/>
         </w:rPr>
-        <w:t xml:space="preserve">3. Admin user roles are also missing. </w:t>
+        <w:t xml:space="preserve">3. Admin user roles are </w:t>
+      </w:r>
+      <w:r>
+        <w:rPr>
+          <w:b w:val="false"/>
+          <w:bCs w:val="false"/>
+        </w:rPr>
+        <w:t>not included.</w:t>
+      </w:r>
+      <w:r>
+        <w:rPr>
+          <w:b w:val="false"/>
+          <w:bCs w:val="false"/>
+        </w:rPr>
+        <w:t xml:space="preserve"> </w:t>
       </w:r>
     </w:p>
     <w:p>
@@ -930,6 +967,156 @@
         </w:rPr>
       </w:pPr>
       <w:r>
+        <w:rPr/>
+      </w:r>
+    </w:p>
+    <w:p>
+      <w:pPr>
+        <w:pStyle w:val="Normal"/>
+        <w:bidi w:val="0"/>
+        <w:jc w:val="left"/>
+        <w:rPr>
+          <w:b/>
+          <w:b/>
+          <w:bCs/>
+        </w:rPr>
+      </w:pPr>
+      <w:r>
+        <w:rPr/>
+      </w:r>
+    </w:p>
+    <w:p>
+      <w:pPr>
+        <w:pStyle w:val="Normal"/>
+        <w:bidi w:val="0"/>
+        <w:jc w:val="left"/>
+        <w:rPr>
+          <w:b/>
+          <w:b/>
+          <w:bCs/>
+        </w:rPr>
+      </w:pPr>
+      <w:r>
+        <w:rPr/>
+      </w:r>
+    </w:p>
+    <w:p>
+      <w:pPr>
+        <w:pStyle w:val="Normal"/>
+        <w:bidi w:val="0"/>
+        <w:jc w:val="left"/>
+        <w:rPr>
+          <w:b/>
+          <w:b/>
+          <w:bCs/>
+        </w:rPr>
+      </w:pPr>
+      <w:r>
+        <w:rPr/>
+      </w:r>
+    </w:p>
+    <w:p>
+      <w:pPr>
+        <w:pStyle w:val="Normal"/>
+        <w:bidi w:val="0"/>
+        <w:jc w:val="left"/>
+        <w:rPr>
+          <w:b/>
+          <w:b/>
+          <w:bCs/>
+        </w:rPr>
+      </w:pPr>
+      <w:r>
+        <w:rPr/>
+      </w:r>
+    </w:p>
+    <w:p>
+      <w:pPr>
+        <w:pStyle w:val="Normal"/>
+        <w:bidi w:val="0"/>
+        <w:jc w:val="left"/>
+        <w:rPr>
+          <w:b/>
+          <w:b/>
+          <w:bCs/>
+        </w:rPr>
+      </w:pPr>
+      <w:r>
+        <w:rPr/>
+      </w:r>
+    </w:p>
+    <w:p>
+      <w:pPr>
+        <w:pStyle w:val="Normal"/>
+        <w:bidi w:val="0"/>
+        <w:jc w:val="left"/>
+        <w:rPr>
+          <w:b/>
+          <w:b/>
+          <w:bCs/>
+        </w:rPr>
+      </w:pPr>
+      <w:r>
+        <w:rPr/>
+      </w:r>
+    </w:p>
+    <w:p>
+      <w:pPr>
+        <w:pStyle w:val="Normal"/>
+        <w:bidi w:val="0"/>
+        <w:jc w:val="left"/>
+        <w:rPr>
+          <w:b/>
+          <w:b/>
+          <w:bCs/>
+        </w:rPr>
+      </w:pPr>
+      <w:r>
+        <w:rPr/>
+      </w:r>
+    </w:p>
+    <w:p>
+      <w:pPr>
+        <w:pStyle w:val="Normal"/>
+        <w:bidi w:val="0"/>
+        <w:jc w:val="left"/>
+        <w:rPr>
+          <w:b/>
+          <w:b/>
+          <w:bCs/>
+        </w:rPr>
+      </w:pPr>
+      <w:r>
+        <w:rPr/>
+      </w:r>
+    </w:p>
+    <w:p>
+      <w:pPr>
+        <w:pStyle w:val="Normal"/>
+        <w:bidi w:val="0"/>
+        <w:jc w:val="left"/>
+        <w:rPr>
+          <w:b/>
+          <w:b/>
+          <w:bCs/>
+        </w:rPr>
+      </w:pPr>
+      <w:r>
+        <w:rPr/>
+      </w:r>
+    </w:p>
+    <w:p>
+      <w:pPr>
+        <w:pStyle w:val="Normal"/>
+        <w:bidi w:val="0"/>
+        <w:jc w:val="left"/>
+        <w:rPr>
+          <w:b/>
+          <w:b/>
+          <w:bCs/>
+        </w:rPr>
+      </w:pPr>
+      <w:r>
         <w:rPr>
           <w:b/>
           <w:bCs/>
@@ -982,7 +1169,10 @@
         </w:rPr>
       </w:pPr>
       <w:r>
-        <w:rPr/>
+        <w:rPr>
+          <w:b/>
+          <w:bCs/>
+        </w:rPr>
         <w:drawing>
           <wp:anchor behindDoc="0" distT="0" distB="0" distL="0" distR="0" simplePos="0" locked="0" layoutInCell="1" allowOverlap="1" relativeHeight="2">
             <wp:simplePos x="0" y="0"/>
@@ -1035,141 +1225,6 @@
         <w:pStyle w:val="Normal"/>
         <w:bidi w:val="0"/>
         <w:jc w:val="left"/>
-        <w:rPr>
-          <w:b/>
-          <w:b/>
-          <w:bCs/>
-        </w:rPr>
-      </w:pPr>
-      <w:r>
-        <w:rPr/>
-      </w:r>
-    </w:p>
-    <w:p>
-      <w:pPr>
-        <w:pStyle w:val="Normal"/>
-        <w:bidi w:val="0"/>
-        <w:jc w:val="left"/>
-        <w:rPr>
-          <w:b/>
-          <w:b/>
-          <w:bCs/>
-        </w:rPr>
-      </w:pPr>
-      <w:r>
-        <w:rPr/>
-      </w:r>
-    </w:p>
-    <w:p>
-      <w:pPr>
-        <w:pStyle w:val="Normal"/>
-        <w:bidi w:val="0"/>
-        <w:jc w:val="left"/>
-        <w:rPr>
-          <w:b/>
-          <w:b/>
-          <w:bCs/>
-        </w:rPr>
-      </w:pPr>
-      <w:r>
-        <w:rPr/>
-      </w:r>
-    </w:p>
-    <w:p>
-      <w:pPr>
-        <w:pStyle w:val="Normal"/>
-        <w:bidi w:val="0"/>
-        <w:jc w:val="left"/>
-        <w:rPr>
-          <w:b/>
-          <w:b/>
-          <w:bCs/>
-        </w:rPr>
-      </w:pPr>
-      <w:r>
-        <w:rPr/>
-      </w:r>
-    </w:p>
-    <w:p>
-      <w:pPr>
-        <w:pStyle w:val="Normal"/>
-        <w:bidi w:val="0"/>
-        <w:jc w:val="left"/>
-        <w:rPr>
-          <w:b/>
-          <w:b/>
-          <w:bCs/>
-        </w:rPr>
-      </w:pPr>
-      <w:r>
-        <w:rPr/>
-      </w:r>
-    </w:p>
-    <w:p>
-      <w:pPr>
-        <w:pStyle w:val="Normal"/>
-        <w:bidi w:val="0"/>
-        <w:jc w:val="left"/>
-        <w:rPr>
-          <w:b/>
-          <w:b/>
-          <w:bCs/>
-        </w:rPr>
-      </w:pPr>
-      <w:r>
-        <w:rPr/>
-      </w:r>
-    </w:p>
-    <w:p>
-      <w:pPr>
-        <w:pStyle w:val="Normal"/>
-        <w:bidi w:val="0"/>
-        <w:jc w:val="left"/>
-        <w:rPr>
-          <w:b/>
-          <w:b/>
-          <w:bCs/>
-        </w:rPr>
-      </w:pPr>
-      <w:r>
-        <w:rPr/>
-      </w:r>
-    </w:p>
-    <w:p>
-      <w:pPr>
-        <w:pStyle w:val="Normal"/>
-        <w:bidi w:val="0"/>
-        <w:jc w:val="left"/>
-        <w:rPr>
-          <w:b/>
-          <w:b/>
-          <w:bCs/>
-        </w:rPr>
-      </w:pPr>
-      <w:r>
-        <w:rPr/>
-      </w:r>
-    </w:p>
-    <w:p>
-      <w:pPr>
-        <w:pStyle w:val="Normal"/>
-        <w:bidi w:val="0"/>
-        <w:jc w:val="left"/>
-        <w:rPr>
-          <w:b/>
-          <w:b/>
-          <w:bCs/>
-        </w:rPr>
-      </w:pPr>
-      <w:r>
-        <w:rPr/>
-      </w:r>
-    </w:p>
-    <w:p>
-      <w:pPr>
-        <w:pStyle w:val="Normal"/>
-        <w:bidi w:val="0"/>
-        <w:jc w:val="left"/>
         <w:rPr/>
       </w:pPr>
       <w:r>
@@ -1192,7 +1247,10 @@
         </w:rPr>
       </w:pPr>
       <w:r>
-        <w:rPr/>
+        <w:rPr>
+          <w:b/>
+          <w:bCs/>
+        </w:rPr>
         <w:drawing>
           <wp:anchor behindDoc="0" distT="0" distB="0" distL="0" distR="0" simplePos="0" locked="0" layoutInCell="1" allowOverlap="1" relativeHeight="3">
             <wp:simplePos x="0" y="0"/>
@@ -1252,22 +1310,28 @@
         </w:rPr>
       </w:pPr>
       <w:r>
-        <w:rPr/>
-      </w:r>
-    </w:p>
-    <w:p>
-      <w:pPr>
-        <w:pStyle w:val="Normal"/>
-        <w:bidi w:val="0"/>
-        <w:jc w:val="left"/>
-        <w:rPr>
-          <w:b/>
-          <w:b/>
-          <w:bCs/>
-        </w:rPr>
-      </w:pPr>
-      <w:r>
-        <w:rPr/>
+        <w:rPr>
+          <w:b/>
+          <w:bCs/>
+        </w:rPr>
+      </w:r>
+    </w:p>
+    <w:p>
+      <w:pPr>
+        <w:pStyle w:val="Normal"/>
+        <w:bidi w:val="0"/>
+        <w:jc w:val="left"/>
+        <w:rPr>
+          <w:b/>
+          <w:b/>
+          <w:bCs/>
+        </w:rPr>
+      </w:pPr>
+      <w:r>
+        <w:rPr>
+          <w:b/>
+          <w:bCs/>
+        </w:rPr>
       </w:r>
     </w:p>
     <w:p>
@@ -1297,7 +1361,10 @@
         </w:rPr>
       </w:pPr>
       <w:r>
-        <w:rPr/>
+        <w:rPr>
+          <w:b/>
+          <w:bCs/>
+        </w:rPr>
         <w:drawing>
           <wp:anchor behindDoc="0" distT="0" distB="0" distL="0" distR="0" simplePos="0" locked="0" layoutInCell="1" allowOverlap="1" relativeHeight="4">
             <wp:simplePos x="0" y="0"/>
@@ -1357,44 +1424,43 @@
         </w:rPr>
       </w:pPr>
       <w:r>
-        <w:rPr/>
-      </w:r>
-    </w:p>
-    <w:p>
-      <w:pPr>
-        <w:pStyle w:val="Normal"/>
-        <w:bidi w:val="0"/>
-        <w:jc w:val="left"/>
-        <w:rPr/>
-      </w:pPr>
-      <w:r>
-        <w:rPr>
-          <w:b/>
-          <w:bCs/>
-        </w:rPr>
-        <w:t xml:space="preserve">Logout </w:t>
-      </w:r>
-      <w:r>
-        <w:rPr>
-          <w:b/>
-          <w:bCs/>
-        </w:rPr>
-        <w:t xml:space="preserve">Action on drop down. </w:t>
-      </w:r>
-    </w:p>
-    <w:p>
-      <w:pPr>
-        <w:pStyle w:val="Normal"/>
-        <w:bidi w:val="0"/>
-        <w:jc w:val="left"/>
-        <w:rPr>
-          <w:b/>
-          <w:b/>
-          <w:bCs/>
-        </w:rPr>
-      </w:pPr>
-      <w:r>
-        <w:rPr/>
+        <w:rPr>
+          <w:b/>
+          <w:bCs/>
+        </w:rPr>
+      </w:r>
+    </w:p>
+    <w:p>
+      <w:pPr>
+        <w:pStyle w:val="Normal"/>
+        <w:bidi w:val="0"/>
+        <w:jc w:val="left"/>
+        <w:rPr/>
+      </w:pPr>
+      <w:r>
+        <w:rPr>
+          <w:b/>
+          <w:bCs/>
+        </w:rPr>
+        <w:t xml:space="preserve">Logout Action on drop down. </w:t>
+      </w:r>
+    </w:p>
+    <w:p>
+      <w:pPr>
+        <w:pStyle w:val="Normal"/>
+        <w:bidi w:val="0"/>
+        <w:jc w:val="left"/>
+        <w:rPr>
+          <w:b/>
+          <w:b/>
+          <w:bCs/>
+        </w:rPr>
+      </w:pPr>
+      <w:r>
+        <w:rPr>
+          <w:b/>
+          <w:bCs/>
+        </w:rPr>
         <w:drawing>
           <wp:anchor behindDoc="0" distT="0" distB="0" distL="0" distR="0" simplePos="0" locked="0" layoutInCell="1" allowOverlap="1" relativeHeight="5">
             <wp:simplePos x="0" y="0"/>
@@ -1487,10 +1553,7 @@
         </w:rPr>
       </w:pPr>
       <w:r>
-        <w:rPr>
-          <w:b/>
-          <w:bCs/>
-        </w:rPr>
+        <w:rPr/>
       </w:r>
     </w:p>
     <w:sectPr>
@@ -1500,7 +1563,7 @@
       <w:pgNumType w:fmt="decimal"/>
       <w:formProt w:val="false"/>
       <w:textDirection w:val="lrTb"/>
-      <w:docGrid w:type="default" w:linePitch="312" w:charSpace="4294961151"/>
+      <w:docGrid w:type="default" w:linePitch="312" w:charSpace="0"/>
     </w:sectPr>
   </w:body>
 </w:document>
@@ -1629,8 +1692,130 @@
       </w:pPr>
     </w:lvl>
   </w:abstractNum>
+  <w:abstractNum w:abstractNumId="2">
+    <w:lvl w:ilvl="0">
+      <w:start w:val="1"/>
+      <w:numFmt w:val="none"/>
+      <w:suff w:val="nothing"/>
+      <w:lvlText w:val=""/>
+      <w:lvlJc w:val="left"/>
+      <w:pPr>
+        <w:tabs>
+          <w:tab w:val="num" w:pos="0"/>
+        </w:tabs>
+        <w:ind w:left="0" w:hanging="0"/>
+      </w:pPr>
+    </w:lvl>
+    <w:lvl w:ilvl="1">
+      <w:start w:val="1"/>
+      <w:numFmt w:val="none"/>
+      <w:suff w:val="nothing"/>
+      <w:lvlText w:val=""/>
+      <w:lvlJc w:val="left"/>
+      <w:pPr>
+        <w:tabs>
+          <w:tab w:val="num" w:pos="0"/>
+        </w:tabs>
+        <w:ind w:left="0" w:hanging="0"/>
+      </w:pPr>
+    </w:lvl>
+    <w:lvl w:ilvl="2">
+      <w:start w:val="1"/>
+      <w:numFmt w:val="none"/>
+      <w:suff w:val="nothing"/>
+      <w:lvlText w:val=""/>
+      <w:lvlJc w:val="left"/>
+      <w:pPr>
+        <w:tabs>
+          <w:tab w:val="num" w:pos="0"/>
+        </w:tabs>
+        <w:ind w:left="0" w:hanging="0"/>
+      </w:pPr>
+    </w:lvl>
+    <w:lvl w:ilvl="3">
+      <w:start w:val="1"/>
+      <w:numFmt w:val="none"/>
+      <w:suff w:val="nothing"/>
+      <w:lvlText w:val=""/>
+      <w:lvlJc w:val="left"/>
+      <w:pPr>
+        <w:tabs>
+          <w:tab w:val="num" w:pos="0"/>
+        </w:tabs>
+        <w:ind w:left="0" w:hanging="0"/>
+      </w:pPr>
+    </w:lvl>
+    <w:lvl w:ilvl="4">
+      <w:start w:val="1"/>
+      <w:numFmt w:val="none"/>
+      <w:suff w:val="nothing"/>
+      <w:lvlText w:val=""/>
+      <w:lvlJc w:val="left"/>
+      <w:pPr>
+        <w:tabs>
+          <w:tab w:val="num" w:pos="0"/>
+        </w:tabs>
+        <w:ind w:left="0" w:hanging="0"/>
+      </w:pPr>
+    </w:lvl>
+    <w:lvl w:ilvl="5">
+      <w:start w:val="1"/>
+      <w:numFmt w:val="none"/>
+      <w:suff w:val="nothing"/>
+      <w:lvlText w:val=""/>
+      <w:lvlJc w:val="left"/>
+      <w:pPr>
+        <w:tabs>
+          <w:tab w:val="num" w:pos="0"/>
+        </w:tabs>
+        <w:ind w:left="0" w:hanging="0"/>
+      </w:pPr>
+    </w:lvl>
+    <w:lvl w:ilvl="6">
+      <w:start w:val="1"/>
+      <w:numFmt w:val="none"/>
+      <w:suff w:val="nothing"/>
+      <w:lvlText w:val=""/>
+      <w:lvlJc w:val="left"/>
+      <w:pPr>
+        <w:tabs>
+          <w:tab w:val="num" w:pos="0"/>
+        </w:tabs>
+        <w:ind w:left="0" w:hanging="0"/>
+      </w:pPr>
+    </w:lvl>
+    <w:lvl w:ilvl="7">
+      <w:start w:val="1"/>
+      <w:numFmt w:val="none"/>
+      <w:suff w:val="nothing"/>
+      <w:lvlText w:val=""/>
+      <w:lvlJc w:val="left"/>
+      <w:pPr>
+        <w:tabs>
+          <w:tab w:val="num" w:pos="0"/>
+        </w:tabs>
+        <w:ind w:left="0" w:hanging="0"/>
+      </w:pPr>
+    </w:lvl>
+    <w:lvl w:ilvl="8">
+      <w:start w:val="1"/>
+      <w:numFmt w:val="none"/>
+      <w:suff w:val="nothing"/>
+      <w:lvlText w:val=""/>
+      <w:lvlJc w:val="left"/>
+      <w:pPr>
+        <w:tabs>
+          <w:tab w:val="num" w:pos="0"/>
+        </w:tabs>
+        <w:ind w:left="0" w:hanging="0"/>
+      </w:pPr>
+    </w:lvl>
+  </w:abstractNum>
   <w:num w:numId="1">
     <w:abstractNumId w:val="1"/>
+  </w:num>
+  <w:num w:numId="2">
+    <w:abstractNumId w:val="2"/>
   </w:num>
 </w:numbering>
 </file>
@@ -1642,14 +1827,12 @@
       <w:rPr>
         <w:rFonts w:ascii="Liberation Serif" w:hAnsi="Liberation Serif" w:eastAsia="Noto Serif CJK SC" w:cs="Lohit Devanagari"/>
         <w:kern w:val="2"/>
-        <w:sz w:val="24"/>
         <w:szCs w:val="24"/>
         <w:lang w:val="en-IN" w:eastAsia="zh-CN" w:bidi="hi-IN"/>
       </w:rPr>
     </w:rPrDefault>
     <w:pPrDefault>
       <w:pPr>
-        <w:widowControl/>
         <w:suppressAutoHyphens w:val="true"/>
       </w:pPr>
     </w:pPrDefault>
@@ -1659,7 +1842,10 @@
     <w:qFormat/>
     <w:pPr>
       <w:widowControl/>
+      <w:suppressAutoHyphens w:val="true"/>
       <w:bidi w:val="0"/>
+      <w:spacing w:before="0" w:after="0"/>
+      <w:jc w:val="left"/>
     </w:pPr>
     <w:rPr>
       <w:rFonts w:ascii="Liberation Serif" w:hAnsi="Liberation Serif" w:eastAsia="Noto Serif CJK SC" w:cs="Lohit Devanagari"/>
@@ -1696,6 +1882,10 @@
     <w:next w:val="TextBody"/>
     <w:qFormat/>
     <w:pPr>
+      <w:numPr>
+        <w:ilvl w:val="1"/>
+        <w:numId w:val="1"/>
+      </w:numPr>
       <w:spacing w:before="200" w:after="120"/>
       <w:outlineLvl w:val="1"/>
     </w:pPr>
